--- a/thesis/ukapp2/IYALLA_ALAMINAK2001c.docx
+++ b/thesis/ukapp2/IYALLA_ALAMINAK2001c.docx
@@ -1,6 +1,6 @@
 
 <file path=word/document.xml><?xml version="1.0" encoding="utf-8"?>
-<w:document xmlns:wpc="http://schemas.microsoft.com/office/word/2010/wordprocessingCanvas" xmlns:cx="http://schemas.microsoft.com/office/drawing/2014/chartex" xmlns:cx1="http://schemas.microsoft.com/office/drawing/2015/9/8/chartex" xmlns:cx2="http://schemas.microsoft.com/office/drawing/2015/10/21/chartex" xmlns:cx3="http://schemas.microsoft.com/office/drawing/2016/5/9/chartex" xmlns:cx4="http://schemas.microsoft.com/office/drawing/2016/5/10/chartex" xmlns:cx5="http://schemas.microsoft.com/office/drawing/2016/5/11/chartex" xmlns:cx6="http://schemas.microsoft.com/office/drawing/2016/5/12/chartex" xmlns:cx7="http://schemas.microsoft.com/office/drawing/2016/5/13/chartex" xmlns:cx8="http://schemas.microsoft.com/office/drawing/2016/5/14/chartex" xmlns:mc="http://schemas.openxmlformats.org/markup-compatibility/2006" xmlns:aink="http://schemas.microsoft.com/office/drawing/2016/ink" xmlns:am3d="http://schemas.microsoft.com/office/drawing/2017/model3d" xmlns:o="urn:schemas-microsoft-com:office:office" xmlns:r="http://schemas.openxmlformats.org/officeDocument/2006/relationships" xmlns:m="http://schemas.openxmlformats.org/officeDocument/2006/math" xmlns:v="urn:schemas-microsoft-com:vml" xmlns:wp14="http://schemas.microsoft.com/office/word/2010/wordprocessingDrawing" xmlns:wp="http://schemas.openxmlformats.org/drawingml/2006/wordprocessingDrawing" xmlns:w10="urn:schemas-microsoft-com:office:word" xmlns:w="http://schemas.openxmlformats.org/wordprocessingml/2006/main" xmlns:w14="http://schemas.microsoft.com/office/word/2010/wordml" xmlns:w15="http://schemas.microsoft.com/office/word/2012/wordml" xmlns:w16cid="http://schemas.microsoft.com/office/word/2016/wordml/cid" xmlns:w16se="http://schemas.microsoft.com/office/word/2015/wordml/symex" xmlns:wpg="http://schemas.microsoft.com/office/word/2010/wordprocessingGroup" xmlns:wpi="http://schemas.microsoft.com/office/word/2010/wordprocessingInk" xmlns:wne="http://schemas.microsoft.com/office/word/2006/wordml" xmlns:wps="http://schemas.microsoft.com/office/word/2010/wordprocessingShape" mc:Ignorable="w14 w15 w16se w16cid wp14">
+<w:document xmlns:wpc="http://schemas.microsoft.com/office/word/2010/wordprocessingCanvas" xmlns:cx="http://schemas.microsoft.com/office/drawing/2014/chartex" xmlns:cx1="http://schemas.microsoft.com/office/drawing/2015/9/8/chartex" xmlns:mc="http://schemas.openxmlformats.org/markup-compatibility/2006" xmlns:o="urn:schemas-microsoft-com:office:office" xmlns:r="http://schemas.openxmlformats.org/officeDocument/2006/relationships" xmlns:m="http://schemas.openxmlformats.org/officeDocument/2006/math" xmlns:v="urn:schemas-microsoft-com:vml" xmlns:wp14="http://schemas.microsoft.com/office/word/2010/wordprocessingDrawing" xmlns:wp="http://schemas.openxmlformats.org/drawingml/2006/wordprocessingDrawing" xmlns:w10="urn:schemas-microsoft-com:office:word" xmlns:w="http://schemas.openxmlformats.org/wordprocessingml/2006/main" xmlns:w14="http://schemas.microsoft.com/office/word/2010/wordml" xmlns:w15="http://schemas.microsoft.com/office/word/2012/wordml" xmlns:w16se="http://schemas.microsoft.com/office/word/2015/wordml/symex" xmlns:wpg="http://schemas.microsoft.com/office/word/2010/wordprocessingGroup" xmlns:wpi="http://schemas.microsoft.com/office/word/2010/wordprocessingInk" xmlns:wne="http://schemas.microsoft.com/office/word/2006/wordml" xmlns:wps="http://schemas.microsoft.com/office/word/2010/wordprocessingShape" mc:Ignorable="w14 w15 w16se wp14">
   <w:background w:color="FFFFFF"/>
   <w:body>
     <w:tbl>
@@ -185,27 +185,7 @@
                 <w:sz w:val="22"/>
                 <w:szCs w:val="22"/>
               </w:rPr>
-              <w:t>+</w:t>
-            </w:r>
-            <w:proofErr w:type="gramStart"/>
-            <w:r>
-              <w:rPr>
-                <w:rFonts w:cs="Arial"/>
-                <w:color w:val="000000"/>
-                <w:sz w:val="22"/>
-                <w:szCs w:val="22"/>
-              </w:rPr>
-              <w:t>447459136287 ;</w:t>
-            </w:r>
-            <w:proofErr w:type="gramEnd"/>
-            <w:r>
-              <w:rPr>
-                <w:rFonts w:cs="Arial"/>
-                <w:color w:val="000000"/>
-                <w:sz w:val="22"/>
-                <w:szCs w:val="22"/>
-              </w:rPr>
-              <w:t xml:space="preserve"> </w:t>
+              <w:t xml:space="preserve">+447459136287 ; </w:t>
             </w:r>
             <w:r>
               <w:rPr>
@@ -690,13 +670,23 @@
               </w:rPr>
               <w:t xml:space="preserve"> Frameworks including </w:t>
             </w:r>
-            <w:r>
-              <w:rPr>
-                <w:rFonts w:cs="Arial"/>
-                <w:color w:val="000000"/>
-                <w:lang w:val="en-GB"/>
-              </w:rPr>
-              <w:t xml:space="preserve">ReactJS, </w:t>
+            <w:proofErr w:type="spellStart"/>
+            <w:r>
+              <w:rPr>
+                <w:rFonts w:cs="Arial"/>
+                <w:color w:val="000000"/>
+                <w:lang w:val="en-GB"/>
+              </w:rPr>
+              <w:t>ReactJS</w:t>
+            </w:r>
+            <w:proofErr w:type="spellEnd"/>
+            <w:r>
+              <w:rPr>
+                <w:rFonts w:cs="Arial"/>
+                <w:color w:val="000000"/>
+                <w:lang w:val="en-GB"/>
+              </w:rPr>
+              <w:t xml:space="preserve">, </w:t>
             </w:r>
             <w:r>
               <w:rPr>
@@ -1276,23 +1266,13 @@
               </w:rPr>
               <w:t xml:space="preserve">, </w:t>
             </w:r>
-            <w:proofErr w:type="spellStart"/>
-            <w:r>
-              <w:rPr>
-                <w:rFonts w:cs="Arial"/>
-                <w:color w:val="000000"/>
-                <w:lang w:val="en-GB"/>
-              </w:rPr>
-              <w:t>JQuery</w:t>
-            </w:r>
-            <w:proofErr w:type="spellEnd"/>
-            <w:r>
-              <w:rPr>
-                <w:rFonts w:cs="Arial"/>
-                <w:color w:val="000000"/>
-                <w:lang w:val="en-GB"/>
-              </w:rPr>
-              <w:t>,</w:t>
+            <w:r>
+              <w:rPr>
+                <w:rFonts w:cs="Arial"/>
+                <w:color w:val="000000"/>
+                <w:lang w:val="en-GB"/>
+              </w:rPr>
+              <w:t>JQuery,</w:t>
             </w:r>
             <w:r>
               <w:rPr>
@@ -1518,6 +1498,7 @@
                 <w:lang w:val="en-GB"/>
               </w:rPr>
             </w:pPr>
+            <w:bookmarkStart w:id="0" w:name="_GoBack"/>
             <w:r>
               <w:rPr>
                 <w:rFonts w:cs="Arial"/>
@@ -1603,25 +1584,41 @@
                 <w:color w:val="000000"/>
                 <w:lang w:val="en-GB"/>
               </w:rPr>
-              <w:t xml:space="preserve">Development of a 2/3D Laser profile software toolset. Computer based laser analysis and diagnosis </w:t>
-            </w:r>
-            <w:proofErr w:type="gramStart"/>
-            <w:r>
-              <w:rPr>
-                <w:rFonts w:cs="Arial"/>
-                <w:color w:val="000000"/>
-                <w:lang w:val="en-GB"/>
-              </w:rPr>
-              <w:t>tool  [</w:t>
-            </w:r>
-            <w:proofErr w:type="gramEnd"/>
-            <w:r>
-              <w:rPr>
-                <w:rFonts w:cs="Arial"/>
-                <w:color w:val="000000"/>
-                <w:lang w:val="en-GB"/>
-              </w:rPr>
-              <w:t>Master’s degree Project]</w:t>
+              <w:t>Development of a 2/3D Laser profile software toolset. Computer based laser analysis and diagnosis tool</w:t>
+            </w:r>
+            <w:r>
+              <w:rPr>
+                <w:rFonts w:cs="Arial"/>
+                <w:color w:val="000000"/>
+                <w:lang w:val="en-GB"/>
+              </w:rPr>
+              <w:t xml:space="preserve"> using </w:t>
+            </w:r>
+            <w:proofErr w:type="spellStart"/>
+            <w:r>
+              <w:rPr>
+                <w:rFonts w:cs="Arial"/>
+                <w:color w:val="000000"/>
+                <w:lang w:val="en-GB"/>
+              </w:rPr>
+              <w:t>OpenCV</w:t>
+            </w:r>
+            <w:proofErr w:type="spellEnd"/>
+            <w:r>
+              <w:rPr>
+                <w:rFonts w:cs="Arial"/>
+                <w:color w:val="000000"/>
+                <w:lang w:val="en-GB"/>
+              </w:rPr>
+              <w:t xml:space="preserve"> and QT C++</w:t>
+            </w:r>
+            <w:r>
+              <w:rPr>
+                <w:rFonts w:cs="Arial"/>
+                <w:color w:val="000000"/>
+                <w:lang w:val="en-GB"/>
+              </w:rPr>
+              <w:t xml:space="preserve">  [Master’s degree Project]</w:t>
             </w:r>
           </w:p>
           <w:p>
@@ -1648,51 +1645,16 @@
                 <w:color w:val="000000"/>
                 <w:lang w:val="en-GB"/>
               </w:rPr>
-              <w:t>Development of Drivers for various embedded subsystems using C/C++/python</w:t>
-            </w:r>
-            <w:r>
-              <w:rPr>
-                <w:rFonts w:cs="Arial"/>
-                <w:color w:val="000000"/>
-                <w:lang w:val="en-GB"/>
-              </w:rPr>
-              <w:t xml:space="preserve"> as part of work done as </w:t>
-            </w:r>
-            <w:r>
-              <w:rPr>
-                <w:rFonts w:cs="Arial"/>
-                <w:b/>
-                <w:color w:val="000000"/>
-                <w:lang w:val="en-GB"/>
-              </w:rPr>
-              <w:t>Electronics Design/Embedded Systems Developer (Part Time)</w:t>
-            </w:r>
-            <w:r>
-              <w:rPr>
-                <w:rFonts w:cs="Arial"/>
-                <w:b/>
-                <w:color w:val="000000"/>
-                <w:lang w:val="en-GB"/>
-              </w:rPr>
-              <w:t xml:space="preserve"> @ </w:t>
-            </w:r>
-            <w:r>
-              <w:rPr>
-                <w:rFonts w:cs="Arial"/>
-                <w:b/>
-                <w:color w:val="000000"/>
-                <w:lang w:val="en-GB"/>
-              </w:rPr>
-              <w:t>Phoenix Material Testing</w:t>
-            </w:r>
-            <w:r>
-              <w:rPr>
-                <w:rFonts w:cs="Arial"/>
-                <w:b/>
-                <w:color w:val="000000"/>
-                <w:lang w:val="en-GB"/>
-              </w:rPr>
-              <w:t xml:space="preserve"> (see below)</w:t>
+              <w:t xml:space="preserve">Development of Drivers for various embedded subsystems using C/C++/python as part of work done as </w:t>
+            </w:r>
+            <w:r>
+              <w:rPr>
+                <w:rFonts w:cs="Arial"/>
+                <w:b/>
+                <w:color w:val="000000"/>
+                <w:lang w:val="en-GB"/>
+              </w:rPr>
+              <w:t>Electronics Design/Embedded Systems Developer (Part Time) @ Phoenix Material Testing (see below)</w:t>
             </w:r>
           </w:p>
           <w:p>
@@ -1721,8 +1683,6 @@
               </w:rPr>
               <w:t>Use of COM/COM+/DCOM objects for interfacing with embedded/Mobile and desktop (C#/LabView)</w:t>
             </w:r>
-            <w:bookmarkStart w:id="0" w:name="_GoBack"/>
-            <w:bookmarkEnd w:id="0"/>
           </w:p>
           <w:p>
             <w:pPr>
@@ -1735,6 +1695,7 @@
           </w:p>
         </w:tc>
       </w:tr>
+      <w:bookmarkEnd w:id="0"/>
       <w:tr>
         <w:tc>
           <w:tcPr>
@@ -2601,25 +2562,7 @@
                 <w:color w:val="000000"/>
                 <w:lang w:val="en-GB"/>
               </w:rPr>
-              <w:t>Developer Farm-</w:t>
-            </w:r>
-            <w:proofErr w:type="spellStart"/>
-            <w:r>
-              <w:rPr>
-                <w:rFonts w:cs="Arial"/>
-                <w:color w:val="000000"/>
-                <w:lang w:val="en-GB"/>
-              </w:rPr>
-              <w:t>Agro</w:t>
-            </w:r>
-            <w:proofErr w:type="spellEnd"/>
-            <w:r>
-              <w:rPr>
-                <w:rFonts w:cs="Arial"/>
-                <w:color w:val="000000"/>
-                <w:lang w:val="en-GB"/>
-              </w:rPr>
-              <w:t xml:space="preserve"> products</w:t>
+              <w:t>Developer Farm-Agro products</w:t>
             </w:r>
             <w:r>
               <w:rPr>
@@ -2941,7 +2884,25 @@
                 <w:color w:val="000000"/>
                 <w:lang w:val="en-GB"/>
               </w:rPr>
-              <w:t xml:space="preserve"> and Keil platform for development of Embedded firmware</w:t>
+              <w:t xml:space="preserve"> and </w:t>
+            </w:r>
+            <w:proofErr w:type="spellStart"/>
+            <w:r>
+              <w:rPr>
+                <w:rFonts w:cs="Arial"/>
+                <w:color w:val="000000"/>
+                <w:lang w:val="en-GB"/>
+              </w:rPr>
+              <w:t>Keil</w:t>
+            </w:r>
+            <w:proofErr w:type="spellEnd"/>
+            <w:r>
+              <w:rPr>
+                <w:rFonts w:cs="Arial"/>
+                <w:color w:val="000000"/>
+                <w:lang w:val="en-GB"/>
+              </w:rPr>
+              <w:t xml:space="preserve"> platform for development of Embedded firmware</w:t>
             </w:r>
           </w:p>
           <w:p>
@@ -3262,7 +3223,25 @@
                 <w:color w:val="000000"/>
                 <w:lang w:val="en-GB"/>
               </w:rPr>
-              <w:t xml:space="preserve">, python, SQL server, MySQL, ASP.NET web forms, TensorFlow, </w:t>
+              <w:t xml:space="preserve">, python, SQL server, MySQL, ASP.NET web forms, </w:t>
+            </w:r>
+            <w:proofErr w:type="spellStart"/>
+            <w:r>
+              <w:rPr>
+                <w:rFonts w:cs="Arial"/>
+                <w:color w:val="000000"/>
+                <w:lang w:val="en-GB"/>
+              </w:rPr>
+              <w:t>TensorFlow</w:t>
+            </w:r>
+            <w:proofErr w:type="spellEnd"/>
+            <w:r>
+              <w:rPr>
+                <w:rFonts w:cs="Arial"/>
+                <w:color w:val="000000"/>
+                <w:lang w:val="en-GB"/>
+              </w:rPr>
+              <w:t xml:space="preserve">, </w:t>
             </w:r>
             <w:proofErr w:type="spellStart"/>
             <w:r>
@@ -3515,15 +3494,7 @@
                 <w:color w:val="000000"/>
                 <w:lang w:val="en-GB"/>
               </w:rPr>
-              <w:t xml:space="preserve">, Service-Decorator pattern, Python Scripting, Test automation, ReactJS, </w:t>
-            </w:r>
-            <w:r>
-              <w:rPr>
-                <w:rFonts w:cs="Arial"/>
-                <w:color w:val="000000"/>
-                <w:lang w:val="en-GB"/>
-              </w:rPr>
-              <w:t xml:space="preserve">HTML, CSS, </w:t>
+              <w:t xml:space="preserve">, Service-Decorator pattern, Python Scripting, Test automation, </w:t>
             </w:r>
             <w:proofErr w:type="spellStart"/>
             <w:r>
@@ -3532,7 +3503,7 @@
                 <w:color w:val="000000"/>
                 <w:lang w:val="en-GB"/>
               </w:rPr>
-              <w:t>JQuery</w:t>
+              <w:t>ReactJS</w:t>
             </w:r>
             <w:proofErr w:type="spellEnd"/>
             <w:r>
@@ -3541,7 +3512,15 @@
                 <w:color w:val="000000"/>
                 <w:lang w:val="en-GB"/>
               </w:rPr>
-              <w:t>, Elastic Be</w:t>
+              <w:t xml:space="preserve">, </w:t>
+            </w:r>
+            <w:r>
+              <w:rPr>
+                <w:rFonts w:cs="Arial"/>
+                <w:color w:val="000000"/>
+                <w:lang w:val="en-GB"/>
+              </w:rPr>
+              <w:t>HTML, CSS, JQuery, Elastic Be</w:t>
             </w:r>
             <w:r>
               <w:rPr>
@@ -3687,7 +3666,25 @@
                 <w:color w:val="000000"/>
                 <w:lang w:val="en-GB"/>
               </w:rPr>
-              <w:t xml:space="preserve">, Redis Cache, </w:t>
+              <w:t xml:space="preserve">, </w:t>
+            </w:r>
+            <w:proofErr w:type="spellStart"/>
+            <w:r>
+              <w:rPr>
+                <w:rFonts w:cs="Arial"/>
+                <w:color w:val="000000"/>
+                <w:lang w:val="en-GB"/>
+              </w:rPr>
+              <w:t>Redis</w:t>
+            </w:r>
+            <w:proofErr w:type="spellEnd"/>
+            <w:r>
+              <w:rPr>
+                <w:rFonts w:cs="Arial"/>
+                <w:color w:val="000000"/>
+                <w:lang w:val="en-GB"/>
+              </w:rPr>
+              <w:t xml:space="preserve"> Cache, </w:t>
             </w:r>
             <w:proofErr w:type="spellStart"/>
             <w:r>
@@ -4338,25 +4335,7 @@
                 <w:color w:val="000000"/>
                 <w:lang w:val="en-GB"/>
               </w:rPr>
-              <w:t xml:space="preserve">Angular </w:t>
-            </w:r>
-            <w:proofErr w:type="gramStart"/>
-            <w:r>
-              <w:rPr>
-                <w:rFonts w:cs="Arial"/>
-                <w:color w:val="000000"/>
-                <w:lang w:val="en-GB"/>
-              </w:rPr>
-              <w:t>2 ,</w:t>
-            </w:r>
-            <w:proofErr w:type="gramEnd"/>
-            <w:r>
-              <w:rPr>
-                <w:rFonts w:cs="Arial"/>
-                <w:color w:val="000000"/>
-                <w:lang w:val="en-GB"/>
-              </w:rPr>
-              <w:t xml:space="preserve"> 4 and </w:t>
+              <w:t xml:space="preserve">Angular 2 , 4 and </w:t>
             </w:r>
             <w:proofErr w:type="spellStart"/>
             <w:r>
@@ -4481,17 +4460,7 @@
                 <w:color w:val="000000"/>
                 <w:lang w:val="en-GB"/>
               </w:rPr>
-              <w:t xml:space="preserve">, University of </w:t>
-            </w:r>
-            <w:proofErr w:type="gramStart"/>
-            <w:r>
-              <w:rPr>
-                <w:rFonts w:cs="Arial"/>
-                <w:b/>
-                <w:color w:val="000000"/>
-                <w:lang w:val="en-GB"/>
-              </w:rPr>
-              <w:t>Huddersfield.</w:t>
+              <w:t>, University of Huddersfield.</w:t>
             </w:r>
             <w:r>
               <w:rPr>
@@ -4502,7 +4471,6 @@
               </w:rPr>
               <w:t>(</w:t>
             </w:r>
-            <w:proofErr w:type="gramEnd"/>
             <w:r>
               <w:rPr>
                 <w:rFonts w:cs="Arial"/>
@@ -4540,25 +4508,7 @@
                 <w:color w:val="000000"/>
                 <w:lang w:val="en-GB"/>
               </w:rPr>
-              <w:t xml:space="preserve">Angular </w:t>
-            </w:r>
-            <w:proofErr w:type="gramStart"/>
-            <w:r>
-              <w:rPr>
-                <w:rFonts w:cs="Arial"/>
-                <w:color w:val="000000"/>
-                <w:lang w:val="en-GB"/>
-              </w:rPr>
-              <w:t>2 ,</w:t>
-            </w:r>
-            <w:proofErr w:type="gramEnd"/>
-            <w:r>
-              <w:rPr>
-                <w:rFonts w:cs="Arial"/>
-                <w:color w:val="000000"/>
-                <w:lang w:val="en-GB"/>
-              </w:rPr>
-              <w:t xml:space="preserve"> 4 and </w:t>
+              <w:t xml:space="preserve">Angular 2 , 4 and </w:t>
             </w:r>
             <w:proofErr w:type="spellStart"/>
             <w:r>
@@ -4897,7 +4847,6 @@
               </w:rPr>
               <w:t xml:space="preserve">(Full time) </w:t>
             </w:r>
-            <w:proofErr w:type="gramStart"/>
             <w:r>
               <w:rPr>
                 <w:rFonts w:cs="Arial"/>
@@ -4906,18 +4855,7 @@
                 <w:color w:val="000000"/>
                 <w:lang w:val="en-GB"/>
               </w:rPr>
-              <w:t>Limited  Trans</w:t>
-            </w:r>
-            <w:proofErr w:type="gramEnd"/>
-            <w:r>
-              <w:rPr>
-                <w:rFonts w:cs="Arial"/>
-                <w:b/>
-                <w:i/>
-                <w:color w:val="000000"/>
-                <w:lang w:val="en-GB"/>
-              </w:rPr>
-              <w:t xml:space="preserve"> </w:t>
+              <w:t xml:space="preserve">Limited  Trans </w:t>
             </w:r>
             <w:proofErr w:type="spellStart"/>
             <w:r>
@@ -5357,7 +5295,25 @@
                 <w:color w:val="000000"/>
                 <w:lang w:val="en-GB"/>
               </w:rPr>
-              <w:t xml:space="preserve">NET platform for maintenance of Glo </w:t>
+              <w:t xml:space="preserve">NET platform for maintenance of </w:t>
+            </w:r>
+            <w:proofErr w:type="spellStart"/>
+            <w:r>
+              <w:rPr>
+                <w:rFonts w:cs="Arial"/>
+                <w:color w:val="000000"/>
+                <w:lang w:val="en-GB"/>
+              </w:rPr>
+              <w:t>Glo</w:t>
+            </w:r>
+            <w:proofErr w:type="spellEnd"/>
+            <w:r>
+              <w:rPr>
+                <w:rFonts w:cs="Arial"/>
+                <w:color w:val="000000"/>
+                <w:lang w:val="en-GB"/>
+              </w:rPr>
+              <w:t xml:space="preserve"> </w:t>
             </w:r>
             <w:proofErr w:type="spellStart"/>
             <w:r>
@@ -5624,7 +5580,6 @@
               </w:rPr>
               <w:t xml:space="preserve">(Work Placement) </w:t>
             </w:r>
-            <w:proofErr w:type="gramStart"/>
             <w:r>
               <w:rPr>
                 <w:rFonts w:cs="Arial"/>
@@ -5635,7 +5590,6 @@
               </w:rPr>
               <w:t>Island,  Lagos</w:t>
             </w:r>
-            <w:proofErr w:type="gramEnd"/>
             <w:r>
               <w:rPr>
                 <w:rFonts w:cs="Arial"/>
@@ -5732,36 +5686,16 @@
                 <w:color w:val="000000"/>
                 <w:lang w:val="en-GB"/>
               </w:rPr>
-              <w:t xml:space="preserve">Speech Recognition- An Object Oriented </w:t>
-            </w:r>
-            <w:proofErr w:type="gramStart"/>
-            <w:r>
-              <w:rPr>
-                <w:rFonts w:cs="Arial"/>
-                <w:b/>
-                <w:color w:val="000000"/>
-                <w:lang w:val="en-GB"/>
-              </w:rPr>
-              <w:t>Approach</w:t>
-            </w:r>
-            <w:r>
-              <w:rPr>
-                <w:rFonts w:cs="Arial"/>
-                <w:b/>
-                <w:color w:val="000000"/>
-                <w:lang w:val="en-GB"/>
-              </w:rPr>
-              <w:t>(</w:t>
-            </w:r>
-            <w:proofErr w:type="gramEnd"/>
-            <w:r>
-              <w:rPr>
-                <w:rFonts w:cs="Arial"/>
-                <w:b/>
-                <w:color w:val="000000"/>
-                <w:lang w:val="en-GB"/>
-              </w:rPr>
-              <w:t>2016)</w:t>
+              <w:t>Speech Recognition- An Object Oriented Approach</w:t>
+            </w:r>
+            <w:r>
+              <w:rPr>
+                <w:rFonts w:cs="Arial"/>
+                <w:b/>
+                <w:color w:val="000000"/>
+                <w:lang w:val="en-GB"/>
+              </w:rPr>
+              <w:t>(2016)</w:t>
             </w:r>
             <w:r>
               <w:rPr>
@@ -6110,25 +6044,7 @@
                 <w:color w:val="000000"/>
                 <w:lang w:val="en-GB"/>
               </w:rPr>
-              <w:t xml:space="preserve">Development of a 2/3D Laser profile software toolset. Computer based laser analysis and diagnosis </w:t>
-            </w:r>
-            <w:proofErr w:type="gramStart"/>
-            <w:r>
-              <w:rPr>
-                <w:rFonts w:cs="Arial"/>
-                <w:color w:val="000000"/>
-                <w:lang w:val="en-GB"/>
-              </w:rPr>
-              <w:t>tool  [</w:t>
-            </w:r>
-            <w:proofErr w:type="gramEnd"/>
-            <w:r>
-              <w:rPr>
-                <w:rFonts w:cs="Arial"/>
-                <w:color w:val="000000"/>
-                <w:lang w:val="en-GB"/>
-              </w:rPr>
-              <w:t>Master’s degree Project]</w:t>
+              <w:t>Development of a 2/3D Laser profile software toolset. Computer based laser analysis and diagnosis tool  [Master’s degree Project]</w:t>
             </w:r>
           </w:p>
           <w:p>
@@ -7736,7 +7652,29 @@
                 <w:szCs w:val="24"/>
                 <w:lang w:val="en-GB" w:eastAsia="en-GB"/>
               </w:rPr>
-              <w:t>, pandas, sci-kit learn)</w:t>
+              <w:t xml:space="preserve">, pandas, </w:t>
+            </w:r>
+            <w:proofErr w:type="spellStart"/>
+            <w:r>
+              <w:rPr>
+                <w:rFonts w:cs="Arial"/>
+                <w:color w:val="000000"/>
+                <w:sz w:val="24"/>
+                <w:szCs w:val="24"/>
+                <w:lang w:val="en-GB" w:eastAsia="en-GB"/>
+              </w:rPr>
+              <w:t>sci</w:t>
+            </w:r>
+            <w:proofErr w:type="spellEnd"/>
+            <w:r>
+              <w:rPr>
+                <w:rFonts w:cs="Arial"/>
+                <w:color w:val="000000"/>
+                <w:sz w:val="24"/>
+                <w:szCs w:val="24"/>
+                <w:lang w:val="en-GB" w:eastAsia="en-GB"/>
+              </w:rPr>
+              <w:t>-kit learn)</w:t>
             </w:r>
           </w:p>
         </w:tc>
@@ -7840,7 +7778,29 @@
                 <w:szCs w:val="24"/>
                 <w:lang w:val="en-GB" w:eastAsia="en-GB"/>
               </w:rPr>
-              <w:t xml:space="preserve"> Libraries (TensorFlow, CNTK, </w:t>
+              <w:t xml:space="preserve"> Libraries (</w:t>
+            </w:r>
+            <w:proofErr w:type="spellStart"/>
+            <w:r>
+              <w:rPr>
+                <w:rFonts w:cs="Arial"/>
+                <w:color w:val="000000"/>
+                <w:sz w:val="24"/>
+                <w:szCs w:val="24"/>
+                <w:lang w:val="en-GB" w:eastAsia="en-GB"/>
+              </w:rPr>
+              <w:t>TensorFlow</w:t>
+            </w:r>
+            <w:proofErr w:type="spellEnd"/>
+            <w:r>
+              <w:rPr>
+                <w:rFonts w:cs="Arial"/>
+                <w:color w:val="000000"/>
+                <w:sz w:val="24"/>
+                <w:szCs w:val="24"/>
+                <w:lang w:val="en-GB" w:eastAsia="en-GB"/>
+              </w:rPr>
+              <w:t xml:space="preserve">, CNTK, </w:t>
             </w:r>
             <w:proofErr w:type="spellStart"/>
             <w:r>
@@ -9324,29 +9284,7 @@
                 <w:szCs w:val="24"/>
                 <w:lang w:val="en-GB" w:eastAsia="en-GB"/>
               </w:rPr>
-              <w:t>/</w:t>
-            </w:r>
-            <w:proofErr w:type="spellStart"/>
-            <w:r>
-              <w:rPr>
-                <w:rFonts w:cs="Arial"/>
-                <w:color w:val="000000"/>
-                <w:sz w:val="24"/>
-                <w:szCs w:val="24"/>
-                <w:lang w:val="en-GB" w:eastAsia="en-GB"/>
-              </w:rPr>
-              <w:t>JQuery</w:t>
-            </w:r>
-            <w:proofErr w:type="spellEnd"/>
-            <w:r>
-              <w:rPr>
-                <w:rFonts w:cs="Arial"/>
-                <w:color w:val="000000"/>
-                <w:sz w:val="24"/>
-                <w:szCs w:val="24"/>
-                <w:lang w:val="en-GB" w:eastAsia="en-GB"/>
-              </w:rPr>
-              <w:t>/XML/JSON</w:t>
+              <w:t>/JQuery/XML/JSON</w:t>
             </w:r>
           </w:p>
         </w:tc>
@@ -11312,7 +11250,29 @@
                 <w:szCs w:val="24"/>
                 <w:lang w:val="en-GB" w:eastAsia="en-GB"/>
               </w:rPr>
-              <w:t>Cisco/Asterix/</w:t>
+              <w:t>Cisco/</w:t>
+            </w:r>
+            <w:proofErr w:type="spellStart"/>
+            <w:r>
+              <w:rPr>
+                <w:rFonts w:cs="Arial"/>
+                <w:color w:val="000000"/>
+                <w:sz w:val="24"/>
+                <w:szCs w:val="24"/>
+                <w:lang w:val="en-GB" w:eastAsia="en-GB"/>
+              </w:rPr>
+              <w:t>Asterix</w:t>
+            </w:r>
+            <w:proofErr w:type="spellEnd"/>
+            <w:r>
+              <w:rPr>
+                <w:rFonts w:cs="Arial"/>
+                <w:color w:val="000000"/>
+                <w:sz w:val="24"/>
+                <w:szCs w:val="24"/>
+                <w:lang w:val="en-GB" w:eastAsia="en-GB"/>
+              </w:rPr>
+              <w:t>/</w:t>
             </w:r>
             <w:proofErr w:type="spellStart"/>
             <w:r>
@@ -12461,7 +12421,7 @@
 </file>
 
 <file path=word/endnotes.xml><?xml version="1.0" encoding="utf-8"?>
-<w:endnotes xmlns:wpc="http://schemas.microsoft.com/office/word/2010/wordprocessingCanvas" xmlns:cx="http://schemas.microsoft.com/office/drawing/2014/chartex" xmlns:cx1="http://schemas.microsoft.com/office/drawing/2015/9/8/chartex" xmlns:cx2="http://schemas.microsoft.com/office/drawing/2015/10/21/chartex" xmlns:cx3="http://schemas.microsoft.com/office/drawing/2016/5/9/chartex" xmlns:cx4="http://schemas.microsoft.com/office/drawing/2016/5/10/chartex" xmlns:cx5="http://schemas.microsoft.com/office/drawing/2016/5/11/chartex" xmlns:cx6="http://schemas.microsoft.com/office/drawing/2016/5/12/chartex" xmlns:cx7="http://schemas.microsoft.com/office/drawing/2016/5/13/chartex" xmlns:cx8="http://schemas.microsoft.com/office/drawing/2016/5/14/chartex" xmlns:mc="http://schemas.openxmlformats.org/markup-compatibility/2006" xmlns:aink="http://schemas.microsoft.com/office/drawing/2016/ink" xmlns:am3d="http://schemas.microsoft.com/office/drawing/2017/model3d" xmlns:o="urn:schemas-microsoft-com:office:office" xmlns:r="http://schemas.openxmlformats.org/officeDocument/2006/relationships" xmlns:m="http://schemas.openxmlformats.org/officeDocument/2006/math" xmlns:v="urn:schemas-microsoft-com:vml" xmlns:wp14="http://schemas.microsoft.com/office/word/2010/wordprocessingDrawing" xmlns:wp="http://schemas.openxmlformats.org/drawingml/2006/wordprocessingDrawing" xmlns:w10="urn:schemas-microsoft-com:office:word" xmlns:w="http://schemas.openxmlformats.org/wordprocessingml/2006/main" xmlns:w14="http://schemas.microsoft.com/office/word/2010/wordml" xmlns:w15="http://schemas.microsoft.com/office/word/2012/wordml" xmlns:w16cid="http://schemas.microsoft.com/office/word/2016/wordml/cid" xmlns:w16se="http://schemas.microsoft.com/office/word/2015/wordml/symex" xmlns:wpg="http://schemas.microsoft.com/office/word/2010/wordprocessingGroup" xmlns:wpi="http://schemas.microsoft.com/office/word/2010/wordprocessingInk" xmlns:wne="http://schemas.microsoft.com/office/word/2006/wordml" xmlns:wps="http://schemas.microsoft.com/office/word/2010/wordprocessingShape" mc:Ignorable="w14 w15 w16se w16cid wp14">
+<w:endnotes xmlns:wpc="http://schemas.microsoft.com/office/word/2010/wordprocessingCanvas" xmlns:cx="http://schemas.microsoft.com/office/drawing/2014/chartex" xmlns:cx1="http://schemas.microsoft.com/office/drawing/2015/9/8/chartex" xmlns:mc="http://schemas.openxmlformats.org/markup-compatibility/2006" xmlns:o="urn:schemas-microsoft-com:office:office" xmlns:r="http://schemas.openxmlformats.org/officeDocument/2006/relationships" xmlns:m="http://schemas.openxmlformats.org/officeDocument/2006/math" xmlns:v="urn:schemas-microsoft-com:vml" xmlns:wp14="http://schemas.microsoft.com/office/word/2010/wordprocessingDrawing" xmlns:wp="http://schemas.openxmlformats.org/drawingml/2006/wordprocessingDrawing" xmlns:w10="urn:schemas-microsoft-com:office:word" xmlns:w="http://schemas.openxmlformats.org/wordprocessingml/2006/main" xmlns:w14="http://schemas.microsoft.com/office/word/2010/wordml" xmlns:w15="http://schemas.microsoft.com/office/word/2012/wordml" xmlns:w16se="http://schemas.microsoft.com/office/word/2015/wordml/symex" xmlns:wpg="http://schemas.microsoft.com/office/word/2010/wordprocessingGroup" xmlns:wpi="http://schemas.microsoft.com/office/word/2010/wordprocessingInk" xmlns:wne="http://schemas.microsoft.com/office/word/2006/wordml" xmlns:wps="http://schemas.microsoft.com/office/word/2010/wordprocessingShape" mc:Ignorable="w14 w15 w16se wp14">
   <w:endnote w:type="separator" w:id="-1">
     <w:p>
       <w:r>
@@ -12480,7 +12440,7 @@
 </file>
 
 <file path=word/footer1.xml><?xml version="1.0" encoding="utf-8"?>
-<w:ftr xmlns:wpc="http://schemas.microsoft.com/office/word/2010/wordprocessingCanvas" xmlns:cx="http://schemas.microsoft.com/office/drawing/2014/chartex" xmlns:cx1="http://schemas.microsoft.com/office/drawing/2015/9/8/chartex" xmlns:cx2="http://schemas.microsoft.com/office/drawing/2015/10/21/chartex" xmlns:cx3="http://schemas.microsoft.com/office/drawing/2016/5/9/chartex" xmlns:cx4="http://schemas.microsoft.com/office/drawing/2016/5/10/chartex" xmlns:cx5="http://schemas.microsoft.com/office/drawing/2016/5/11/chartex" xmlns:cx6="http://schemas.microsoft.com/office/drawing/2016/5/12/chartex" xmlns:cx7="http://schemas.microsoft.com/office/drawing/2016/5/13/chartex" xmlns:cx8="http://schemas.microsoft.com/office/drawing/2016/5/14/chartex" xmlns:mc="http://schemas.openxmlformats.org/markup-compatibility/2006" xmlns:aink="http://schemas.microsoft.com/office/drawing/2016/ink" xmlns:am3d="http://schemas.microsoft.com/office/drawing/2017/model3d" xmlns:o="urn:schemas-microsoft-com:office:office" xmlns:r="http://schemas.openxmlformats.org/officeDocument/2006/relationships" xmlns:m="http://schemas.openxmlformats.org/officeDocument/2006/math" xmlns:v="urn:schemas-microsoft-com:vml" xmlns:wp14="http://schemas.microsoft.com/office/word/2010/wordprocessingDrawing" xmlns:wp="http://schemas.openxmlformats.org/drawingml/2006/wordprocessingDrawing" xmlns:w10="urn:schemas-microsoft-com:office:word" xmlns:w="http://schemas.openxmlformats.org/wordprocessingml/2006/main" xmlns:w14="http://schemas.microsoft.com/office/word/2010/wordml" xmlns:w15="http://schemas.microsoft.com/office/word/2012/wordml" xmlns:w16cid="http://schemas.microsoft.com/office/word/2016/wordml/cid" xmlns:w16se="http://schemas.microsoft.com/office/word/2015/wordml/symex" xmlns:wpg="http://schemas.microsoft.com/office/word/2010/wordprocessingGroup" xmlns:wpi="http://schemas.microsoft.com/office/word/2010/wordprocessingInk" xmlns:wne="http://schemas.microsoft.com/office/word/2006/wordml" xmlns:wps="http://schemas.microsoft.com/office/word/2010/wordprocessingShape" mc:Ignorable="w14 w15 w16se w16cid wp14">
+<w:ftr xmlns:wpc="http://schemas.microsoft.com/office/word/2010/wordprocessingCanvas" xmlns:cx="http://schemas.microsoft.com/office/drawing/2014/chartex" xmlns:cx1="http://schemas.microsoft.com/office/drawing/2015/9/8/chartex" xmlns:mc="http://schemas.openxmlformats.org/markup-compatibility/2006" xmlns:o="urn:schemas-microsoft-com:office:office" xmlns:r="http://schemas.openxmlformats.org/officeDocument/2006/relationships" xmlns:m="http://schemas.openxmlformats.org/officeDocument/2006/math" xmlns:v="urn:schemas-microsoft-com:vml" xmlns:wp14="http://schemas.microsoft.com/office/word/2010/wordprocessingDrawing" xmlns:wp="http://schemas.openxmlformats.org/drawingml/2006/wordprocessingDrawing" xmlns:w10="urn:schemas-microsoft-com:office:word" xmlns:w="http://schemas.openxmlformats.org/wordprocessingml/2006/main" xmlns:w14="http://schemas.microsoft.com/office/word/2010/wordml" xmlns:w15="http://schemas.microsoft.com/office/word/2012/wordml" xmlns:w16se="http://schemas.microsoft.com/office/word/2015/wordml/symex" xmlns:wpg="http://schemas.microsoft.com/office/word/2010/wordprocessingGroup" xmlns:wpi="http://schemas.microsoft.com/office/word/2010/wordprocessingInk" xmlns:wne="http://schemas.microsoft.com/office/word/2006/wordml" xmlns:wps="http://schemas.microsoft.com/office/word/2010/wordprocessingShape" mc:Ignorable="w14 w15 w16se wp14">
   <w:p>
     <w:pPr>
       <w:pStyle w:val="Footer"/>
@@ -12490,7 +12450,7 @@
 </file>
 
 <file path=word/footer2.xml><?xml version="1.0" encoding="utf-8"?>
-<w:ftr xmlns:wpc="http://schemas.microsoft.com/office/word/2010/wordprocessingCanvas" xmlns:cx="http://schemas.microsoft.com/office/drawing/2014/chartex" xmlns:cx1="http://schemas.microsoft.com/office/drawing/2015/9/8/chartex" xmlns:cx2="http://schemas.microsoft.com/office/drawing/2015/10/21/chartex" xmlns:cx3="http://schemas.microsoft.com/office/drawing/2016/5/9/chartex" xmlns:cx4="http://schemas.microsoft.com/office/drawing/2016/5/10/chartex" xmlns:cx5="http://schemas.microsoft.com/office/drawing/2016/5/11/chartex" xmlns:cx6="http://schemas.microsoft.com/office/drawing/2016/5/12/chartex" xmlns:cx7="http://schemas.microsoft.com/office/drawing/2016/5/13/chartex" xmlns:cx8="http://schemas.microsoft.com/office/drawing/2016/5/14/chartex" xmlns:mc="http://schemas.openxmlformats.org/markup-compatibility/2006" xmlns:aink="http://schemas.microsoft.com/office/drawing/2016/ink" xmlns:am3d="http://schemas.microsoft.com/office/drawing/2017/model3d" xmlns:o="urn:schemas-microsoft-com:office:office" xmlns:r="http://schemas.openxmlformats.org/officeDocument/2006/relationships" xmlns:m="http://schemas.openxmlformats.org/officeDocument/2006/math" xmlns:v="urn:schemas-microsoft-com:vml" xmlns:wp14="http://schemas.microsoft.com/office/word/2010/wordprocessingDrawing" xmlns:wp="http://schemas.openxmlformats.org/drawingml/2006/wordprocessingDrawing" xmlns:w10="urn:schemas-microsoft-com:office:word" xmlns:w="http://schemas.openxmlformats.org/wordprocessingml/2006/main" xmlns:w14="http://schemas.microsoft.com/office/word/2010/wordml" xmlns:w15="http://schemas.microsoft.com/office/word/2012/wordml" xmlns:w16cid="http://schemas.microsoft.com/office/word/2016/wordml/cid" xmlns:w16se="http://schemas.microsoft.com/office/word/2015/wordml/symex" xmlns:wpg="http://schemas.microsoft.com/office/word/2010/wordprocessingGroup" xmlns:wpi="http://schemas.microsoft.com/office/word/2010/wordprocessingInk" xmlns:wne="http://schemas.microsoft.com/office/word/2006/wordml" xmlns:wps="http://schemas.microsoft.com/office/word/2010/wordprocessingShape" mc:Ignorable="w14 w15 w16se w16cid wp14">
+<w:ftr xmlns:wpc="http://schemas.microsoft.com/office/word/2010/wordprocessingCanvas" xmlns:cx="http://schemas.microsoft.com/office/drawing/2014/chartex" xmlns:cx1="http://schemas.microsoft.com/office/drawing/2015/9/8/chartex" xmlns:mc="http://schemas.openxmlformats.org/markup-compatibility/2006" xmlns:o="urn:schemas-microsoft-com:office:office" xmlns:r="http://schemas.openxmlformats.org/officeDocument/2006/relationships" xmlns:m="http://schemas.openxmlformats.org/officeDocument/2006/math" xmlns:v="urn:schemas-microsoft-com:vml" xmlns:wp14="http://schemas.microsoft.com/office/word/2010/wordprocessingDrawing" xmlns:wp="http://schemas.openxmlformats.org/drawingml/2006/wordprocessingDrawing" xmlns:w10="urn:schemas-microsoft-com:office:word" xmlns:w="http://schemas.openxmlformats.org/wordprocessingml/2006/main" xmlns:w14="http://schemas.microsoft.com/office/word/2010/wordml" xmlns:w15="http://schemas.microsoft.com/office/word/2012/wordml" xmlns:w16se="http://schemas.microsoft.com/office/word/2015/wordml/symex" xmlns:wpg="http://schemas.microsoft.com/office/word/2010/wordprocessingGroup" xmlns:wpi="http://schemas.microsoft.com/office/word/2010/wordprocessingInk" xmlns:wne="http://schemas.microsoft.com/office/word/2006/wordml" xmlns:wps="http://schemas.microsoft.com/office/word/2010/wordprocessingShape" mc:Ignorable="w14 w15 w16se wp14">
   <w:p>
     <w:pPr>
       <w:pStyle w:val="Footer"/>
@@ -12510,7 +12470,7 @@
         <w:noProof/>
         <w:lang w:val="en-GB" w:eastAsia="en-GB"/>
       </w:rPr>
-      <w:t>1</w:t>
+      <w:t>7</w:t>
     </w:r>
     <w:r>
       <w:fldChar w:fldCharType="end"/>
@@ -12525,7 +12485,7 @@
 </file>
 
 <file path=word/footer3.xml><?xml version="1.0" encoding="utf-8"?>
-<w:ftr xmlns:wpc="http://schemas.microsoft.com/office/word/2010/wordprocessingCanvas" xmlns:cx="http://schemas.microsoft.com/office/drawing/2014/chartex" xmlns:cx1="http://schemas.microsoft.com/office/drawing/2015/9/8/chartex" xmlns:cx2="http://schemas.microsoft.com/office/drawing/2015/10/21/chartex" xmlns:cx3="http://schemas.microsoft.com/office/drawing/2016/5/9/chartex" xmlns:cx4="http://schemas.microsoft.com/office/drawing/2016/5/10/chartex" xmlns:cx5="http://schemas.microsoft.com/office/drawing/2016/5/11/chartex" xmlns:cx6="http://schemas.microsoft.com/office/drawing/2016/5/12/chartex" xmlns:cx7="http://schemas.microsoft.com/office/drawing/2016/5/13/chartex" xmlns:cx8="http://schemas.microsoft.com/office/drawing/2016/5/14/chartex" xmlns:mc="http://schemas.openxmlformats.org/markup-compatibility/2006" xmlns:aink="http://schemas.microsoft.com/office/drawing/2016/ink" xmlns:am3d="http://schemas.microsoft.com/office/drawing/2017/model3d" xmlns:o="urn:schemas-microsoft-com:office:office" xmlns:r="http://schemas.openxmlformats.org/officeDocument/2006/relationships" xmlns:m="http://schemas.openxmlformats.org/officeDocument/2006/math" xmlns:v="urn:schemas-microsoft-com:vml" xmlns:wp14="http://schemas.microsoft.com/office/word/2010/wordprocessingDrawing" xmlns:wp="http://schemas.openxmlformats.org/drawingml/2006/wordprocessingDrawing" xmlns:w10="urn:schemas-microsoft-com:office:word" xmlns:w="http://schemas.openxmlformats.org/wordprocessingml/2006/main" xmlns:w14="http://schemas.microsoft.com/office/word/2010/wordml" xmlns:w15="http://schemas.microsoft.com/office/word/2012/wordml" xmlns:w16cid="http://schemas.microsoft.com/office/word/2016/wordml/cid" xmlns:w16se="http://schemas.microsoft.com/office/word/2015/wordml/symex" xmlns:wpg="http://schemas.microsoft.com/office/word/2010/wordprocessingGroup" xmlns:wpi="http://schemas.microsoft.com/office/word/2010/wordprocessingInk" xmlns:wne="http://schemas.microsoft.com/office/word/2006/wordml" xmlns:wps="http://schemas.microsoft.com/office/word/2010/wordprocessingShape" mc:Ignorable="w14 w15 w16se w16cid wp14">
+<w:ftr xmlns:wpc="http://schemas.microsoft.com/office/word/2010/wordprocessingCanvas" xmlns:cx="http://schemas.microsoft.com/office/drawing/2014/chartex" xmlns:cx1="http://schemas.microsoft.com/office/drawing/2015/9/8/chartex" xmlns:mc="http://schemas.openxmlformats.org/markup-compatibility/2006" xmlns:o="urn:schemas-microsoft-com:office:office" xmlns:r="http://schemas.openxmlformats.org/officeDocument/2006/relationships" xmlns:m="http://schemas.openxmlformats.org/officeDocument/2006/math" xmlns:v="urn:schemas-microsoft-com:vml" xmlns:wp14="http://schemas.microsoft.com/office/word/2010/wordprocessingDrawing" xmlns:wp="http://schemas.openxmlformats.org/drawingml/2006/wordprocessingDrawing" xmlns:w10="urn:schemas-microsoft-com:office:word" xmlns:w="http://schemas.openxmlformats.org/wordprocessingml/2006/main" xmlns:w14="http://schemas.microsoft.com/office/word/2010/wordml" xmlns:w15="http://schemas.microsoft.com/office/word/2012/wordml" xmlns:w16se="http://schemas.microsoft.com/office/word/2015/wordml/symex" xmlns:wpg="http://schemas.microsoft.com/office/word/2010/wordprocessingGroup" xmlns:wpi="http://schemas.microsoft.com/office/word/2010/wordprocessingInk" xmlns:wne="http://schemas.microsoft.com/office/word/2006/wordml" xmlns:wps="http://schemas.microsoft.com/office/word/2010/wordprocessingShape" mc:Ignorable="w14 w15 w16se wp14">
   <w:p>
     <w:pPr>
       <w:pStyle w:val="Footer"/>
@@ -12535,7 +12495,7 @@
 </file>
 
 <file path=word/footnotes.xml><?xml version="1.0" encoding="utf-8"?>
-<w:footnotes xmlns:wpc="http://schemas.microsoft.com/office/word/2010/wordprocessingCanvas" xmlns:cx="http://schemas.microsoft.com/office/drawing/2014/chartex" xmlns:cx1="http://schemas.microsoft.com/office/drawing/2015/9/8/chartex" xmlns:cx2="http://schemas.microsoft.com/office/drawing/2015/10/21/chartex" xmlns:cx3="http://schemas.microsoft.com/office/drawing/2016/5/9/chartex" xmlns:cx4="http://schemas.microsoft.com/office/drawing/2016/5/10/chartex" xmlns:cx5="http://schemas.microsoft.com/office/drawing/2016/5/11/chartex" xmlns:cx6="http://schemas.microsoft.com/office/drawing/2016/5/12/chartex" xmlns:cx7="http://schemas.microsoft.com/office/drawing/2016/5/13/chartex" xmlns:cx8="http://schemas.microsoft.com/office/drawing/2016/5/14/chartex" xmlns:mc="http://schemas.openxmlformats.org/markup-compatibility/2006" xmlns:aink="http://schemas.microsoft.com/office/drawing/2016/ink" xmlns:am3d="http://schemas.microsoft.com/office/drawing/2017/model3d" xmlns:o="urn:schemas-microsoft-com:office:office" xmlns:r="http://schemas.openxmlformats.org/officeDocument/2006/relationships" xmlns:m="http://schemas.openxmlformats.org/officeDocument/2006/math" xmlns:v="urn:schemas-microsoft-com:vml" xmlns:wp14="http://schemas.microsoft.com/office/word/2010/wordprocessingDrawing" xmlns:wp="http://schemas.openxmlformats.org/drawingml/2006/wordprocessingDrawing" xmlns:w10="urn:schemas-microsoft-com:office:word" xmlns:w="http://schemas.openxmlformats.org/wordprocessingml/2006/main" xmlns:w14="http://schemas.microsoft.com/office/word/2010/wordml" xmlns:w15="http://schemas.microsoft.com/office/word/2012/wordml" xmlns:w16cid="http://schemas.microsoft.com/office/word/2016/wordml/cid" xmlns:w16se="http://schemas.microsoft.com/office/word/2015/wordml/symex" xmlns:wpg="http://schemas.microsoft.com/office/word/2010/wordprocessingGroup" xmlns:wpi="http://schemas.microsoft.com/office/word/2010/wordprocessingInk" xmlns:wne="http://schemas.microsoft.com/office/word/2006/wordml" xmlns:wps="http://schemas.microsoft.com/office/word/2010/wordprocessingShape" mc:Ignorable="w14 w15 w16se w16cid wp14">
+<w:footnotes xmlns:wpc="http://schemas.microsoft.com/office/word/2010/wordprocessingCanvas" xmlns:cx="http://schemas.microsoft.com/office/drawing/2014/chartex" xmlns:cx1="http://schemas.microsoft.com/office/drawing/2015/9/8/chartex" xmlns:mc="http://schemas.openxmlformats.org/markup-compatibility/2006" xmlns:o="urn:schemas-microsoft-com:office:office" xmlns:r="http://schemas.openxmlformats.org/officeDocument/2006/relationships" xmlns:m="http://schemas.openxmlformats.org/officeDocument/2006/math" xmlns:v="urn:schemas-microsoft-com:vml" xmlns:wp14="http://schemas.microsoft.com/office/word/2010/wordprocessingDrawing" xmlns:wp="http://schemas.openxmlformats.org/drawingml/2006/wordprocessingDrawing" xmlns:w10="urn:schemas-microsoft-com:office:word" xmlns:w="http://schemas.openxmlformats.org/wordprocessingml/2006/main" xmlns:w14="http://schemas.microsoft.com/office/word/2010/wordml" xmlns:w15="http://schemas.microsoft.com/office/word/2012/wordml" xmlns:w16se="http://schemas.microsoft.com/office/word/2015/wordml/symex" xmlns:wpg="http://schemas.microsoft.com/office/word/2010/wordprocessingGroup" xmlns:wpi="http://schemas.microsoft.com/office/word/2010/wordprocessingInk" xmlns:wne="http://schemas.microsoft.com/office/word/2006/wordml" xmlns:wps="http://schemas.microsoft.com/office/word/2010/wordprocessingShape" mc:Ignorable="w14 w15 w16se wp14">
   <w:footnote w:type="separator" w:id="-1">
     <w:p>
       <w:r>
@@ -12554,7 +12514,7 @@
 </file>
 
 <file path=word/header1.xml><?xml version="1.0" encoding="utf-8"?>
-<w:hdr xmlns:wpc="http://schemas.microsoft.com/office/word/2010/wordprocessingCanvas" xmlns:cx="http://schemas.microsoft.com/office/drawing/2014/chartex" xmlns:cx1="http://schemas.microsoft.com/office/drawing/2015/9/8/chartex" xmlns:cx2="http://schemas.microsoft.com/office/drawing/2015/10/21/chartex" xmlns:cx3="http://schemas.microsoft.com/office/drawing/2016/5/9/chartex" xmlns:cx4="http://schemas.microsoft.com/office/drawing/2016/5/10/chartex" xmlns:cx5="http://schemas.microsoft.com/office/drawing/2016/5/11/chartex" xmlns:cx6="http://schemas.microsoft.com/office/drawing/2016/5/12/chartex" xmlns:cx7="http://schemas.microsoft.com/office/drawing/2016/5/13/chartex" xmlns:cx8="http://schemas.microsoft.com/office/drawing/2016/5/14/chartex" xmlns:mc="http://schemas.openxmlformats.org/markup-compatibility/2006" xmlns:aink="http://schemas.microsoft.com/office/drawing/2016/ink" xmlns:am3d="http://schemas.microsoft.com/office/drawing/2017/model3d" xmlns:o="urn:schemas-microsoft-com:office:office" xmlns:r="http://schemas.openxmlformats.org/officeDocument/2006/relationships" xmlns:m="http://schemas.openxmlformats.org/officeDocument/2006/math" xmlns:v="urn:schemas-microsoft-com:vml" xmlns:wp14="http://schemas.microsoft.com/office/word/2010/wordprocessingDrawing" xmlns:wp="http://schemas.openxmlformats.org/drawingml/2006/wordprocessingDrawing" xmlns:w10="urn:schemas-microsoft-com:office:word" xmlns:w="http://schemas.openxmlformats.org/wordprocessingml/2006/main" xmlns:w14="http://schemas.microsoft.com/office/word/2010/wordml" xmlns:w15="http://schemas.microsoft.com/office/word/2012/wordml" xmlns:w16cid="http://schemas.microsoft.com/office/word/2016/wordml/cid" xmlns:w16se="http://schemas.microsoft.com/office/word/2015/wordml/symex" xmlns:wpg="http://schemas.microsoft.com/office/word/2010/wordprocessingGroup" xmlns:wpi="http://schemas.microsoft.com/office/word/2010/wordprocessingInk" xmlns:wne="http://schemas.microsoft.com/office/word/2006/wordml" xmlns:wps="http://schemas.microsoft.com/office/word/2010/wordprocessingShape" mc:Ignorable="w14 w15 w16se w16cid wp14">
+<w:hdr xmlns:wpc="http://schemas.microsoft.com/office/word/2010/wordprocessingCanvas" xmlns:cx="http://schemas.microsoft.com/office/drawing/2014/chartex" xmlns:cx1="http://schemas.microsoft.com/office/drawing/2015/9/8/chartex" xmlns:mc="http://schemas.openxmlformats.org/markup-compatibility/2006" xmlns:o="urn:schemas-microsoft-com:office:office" xmlns:r="http://schemas.openxmlformats.org/officeDocument/2006/relationships" xmlns:m="http://schemas.openxmlformats.org/officeDocument/2006/math" xmlns:v="urn:schemas-microsoft-com:vml" xmlns:wp14="http://schemas.microsoft.com/office/word/2010/wordprocessingDrawing" xmlns:wp="http://schemas.openxmlformats.org/drawingml/2006/wordprocessingDrawing" xmlns:w10="urn:schemas-microsoft-com:office:word" xmlns:w="http://schemas.openxmlformats.org/wordprocessingml/2006/main" xmlns:w14="http://schemas.microsoft.com/office/word/2010/wordml" xmlns:w15="http://schemas.microsoft.com/office/word/2012/wordml" xmlns:w16se="http://schemas.microsoft.com/office/word/2015/wordml/symex" xmlns:wpg="http://schemas.microsoft.com/office/word/2010/wordprocessingGroup" xmlns:wpi="http://schemas.microsoft.com/office/word/2010/wordprocessingInk" xmlns:wne="http://schemas.microsoft.com/office/word/2006/wordml" xmlns:wps="http://schemas.microsoft.com/office/word/2010/wordprocessingShape" mc:Ignorable="w14 w15 w16se wp14">
   <w:p>
     <w:pPr>
       <w:pStyle w:val="Header"/>
@@ -12564,7 +12524,7 @@
 </file>
 
 <file path=word/header2.xml><?xml version="1.0" encoding="utf-8"?>
-<w:hdr xmlns:wpc="http://schemas.microsoft.com/office/word/2010/wordprocessingCanvas" xmlns:cx="http://schemas.microsoft.com/office/drawing/2014/chartex" xmlns:cx1="http://schemas.microsoft.com/office/drawing/2015/9/8/chartex" xmlns:cx2="http://schemas.microsoft.com/office/drawing/2015/10/21/chartex" xmlns:cx3="http://schemas.microsoft.com/office/drawing/2016/5/9/chartex" xmlns:cx4="http://schemas.microsoft.com/office/drawing/2016/5/10/chartex" xmlns:cx5="http://schemas.microsoft.com/office/drawing/2016/5/11/chartex" xmlns:cx6="http://schemas.microsoft.com/office/drawing/2016/5/12/chartex" xmlns:cx7="http://schemas.microsoft.com/office/drawing/2016/5/13/chartex" xmlns:cx8="http://schemas.microsoft.com/office/drawing/2016/5/14/chartex" xmlns:mc="http://schemas.openxmlformats.org/markup-compatibility/2006" xmlns:aink="http://schemas.microsoft.com/office/drawing/2016/ink" xmlns:am3d="http://schemas.microsoft.com/office/drawing/2017/model3d" xmlns:o="urn:schemas-microsoft-com:office:office" xmlns:r="http://schemas.openxmlformats.org/officeDocument/2006/relationships" xmlns:m="http://schemas.openxmlformats.org/officeDocument/2006/math" xmlns:v="urn:schemas-microsoft-com:vml" xmlns:wp14="http://schemas.microsoft.com/office/word/2010/wordprocessingDrawing" xmlns:wp="http://schemas.openxmlformats.org/drawingml/2006/wordprocessingDrawing" xmlns:w10="urn:schemas-microsoft-com:office:word" xmlns:w="http://schemas.openxmlformats.org/wordprocessingml/2006/main" xmlns:w14="http://schemas.microsoft.com/office/word/2010/wordml" xmlns:w15="http://schemas.microsoft.com/office/word/2012/wordml" xmlns:w16cid="http://schemas.microsoft.com/office/word/2016/wordml/cid" xmlns:w16se="http://schemas.microsoft.com/office/word/2015/wordml/symex" xmlns:wpg="http://schemas.microsoft.com/office/word/2010/wordprocessingGroup" xmlns:wpi="http://schemas.microsoft.com/office/word/2010/wordprocessingInk" xmlns:wne="http://schemas.microsoft.com/office/word/2006/wordml" xmlns:wps="http://schemas.microsoft.com/office/word/2010/wordprocessingShape" mc:Ignorable="w14 w15 w16se w16cid wp14">
+<w:hdr xmlns:wpc="http://schemas.microsoft.com/office/word/2010/wordprocessingCanvas" xmlns:cx="http://schemas.microsoft.com/office/drawing/2014/chartex" xmlns:cx1="http://schemas.microsoft.com/office/drawing/2015/9/8/chartex" xmlns:mc="http://schemas.openxmlformats.org/markup-compatibility/2006" xmlns:o="urn:schemas-microsoft-com:office:office" xmlns:r="http://schemas.openxmlformats.org/officeDocument/2006/relationships" xmlns:m="http://schemas.openxmlformats.org/officeDocument/2006/math" xmlns:v="urn:schemas-microsoft-com:vml" xmlns:wp14="http://schemas.microsoft.com/office/word/2010/wordprocessingDrawing" xmlns:wp="http://schemas.openxmlformats.org/drawingml/2006/wordprocessingDrawing" xmlns:w10="urn:schemas-microsoft-com:office:word" xmlns:w="http://schemas.openxmlformats.org/wordprocessingml/2006/main" xmlns:w14="http://schemas.microsoft.com/office/word/2010/wordml" xmlns:w15="http://schemas.microsoft.com/office/word/2012/wordml" xmlns:w16se="http://schemas.microsoft.com/office/word/2015/wordml/symex" xmlns:wpg="http://schemas.microsoft.com/office/word/2010/wordprocessingGroup" xmlns:wpi="http://schemas.microsoft.com/office/word/2010/wordprocessingInk" xmlns:wne="http://schemas.microsoft.com/office/word/2006/wordml" xmlns:wps="http://schemas.microsoft.com/office/word/2010/wordprocessingShape" mc:Ignorable="w14 w15 w16se wp14">
   <w:p>
     <w:pPr>
       <w:pStyle w:val="Header"/>
@@ -12574,7 +12534,7 @@
 </file>
 
 <file path=word/header3.xml><?xml version="1.0" encoding="utf-8"?>
-<w:hdr xmlns:wpc="http://schemas.microsoft.com/office/word/2010/wordprocessingCanvas" xmlns:cx="http://schemas.microsoft.com/office/drawing/2014/chartex" xmlns:cx1="http://schemas.microsoft.com/office/drawing/2015/9/8/chartex" xmlns:cx2="http://schemas.microsoft.com/office/drawing/2015/10/21/chartex" xmlns:cx3="http://schemas.microsoft.com/office/drawing/2016/5/9/chartex" xmlns:cx4="http://schemas.microsoft.com/office/drawing/2016/5/10/chartex" xmlns:cx5="http://schemas.microsoft.com/office/drawing/2016/5/11/chartex" xmlns:cx6="http://schemas.microsoft.com/office/drawing/2016/5/12/chartex" xmlns:cx7="http://schemas.microsoft.com/office/drawing/2016/5/13/chartex" xmlns:cx8="http://schemas.microsoft.com/office/drawing/2016/5/14/chartex" xmlns:mc="http://schemas.openxmlformats.org/markup-compatibility/2006" xmlns:aink="http://schemas.microsoft.com/office/drawing/2016/ink" xmlns:am3d="http://schemas.microsoft.com/office/drawing/2017/model3d" xmlns:o="urn:schemas-microsoft-com:office:office" xmlns:r="http://schemas.openxmlformats.org/officeDocument/2006/relationships" xmlns:m="http://schemas.openxmlformats.org/officeDocument/2006/math" xmlns:v="urn:schemas-microsoft-com:vml" xmlns:wp14="http://schemas.microsoft.com/office/word/2010/wordprocessingDrawing" xmlns:wp="http://schemas.openxmlformats.org/drawingml/2006/wordprocessingDrawing" xmlns:w10="urn:schemas-microsoft-com:office:word" xmlns:w="http://schemas.openxmlformats.org/wordprocessingml/2006/main" xmlns:w14="http://schemas.microsoft.com/office/word/2010/wordml" xmlns:w15="http://schemas.microsoft.com/office/word/2012/wordml" xmlns:w16cid="http://schemas.microsoft.com/office/word/2016/wordml/cid" xmlns:w16se="http://schemas.microsoft.com/office/word/2015/wordml/symex" xmlns:wpg="http://schemas.microsoft.com/office/word/2010/wordprocessingGroup" xmlns:wpi="http://schemas.microsoft.com/office/word/2010/wordprocessingInk" xmlns:wne="http://schemas.microsoft.com/office/word/2006/wordml" xmlns:wps="http://schemas.microsoft.com/office/word/2010/wordprocessingShape" mc:Ignorable="w14 w15 w16se w16cid wp14">
+<w:hdr xmlns:wpc="http://schemas.microsoft.com/office/word/2010/wordprocessingCanvas" xmlns:cx="http://schemas.microsoft.com/office/drawing/2014/chartex" xmlns:cx1="http://schemas.microsoft.com/office/drawing/2015/9/8/chartex" xmlns:mc="http://schemas.openxmlformats.org/markup-compatibility/2006" xmlns:o="urn:schemas-microsoft-com:office:office" xmlns:r="http://schemas.openxmlformats.org/officeDocument/2006/relationships" xmlns:m="http://schemas.openxmlformats.org/officeDocument/2006/math" xmlns:v="urn:schemas-microsoft-com:vml" xmlns:wp14="http://schemas.microsoft.com/office/word/2010/wordprocessingDrawing" xmlns:wp="http://schemas.openxmlformats.org/drawingml/2006/wordprocessingDrawing" xmlns:w10="urn:schemas-microsoft-com:office:word" xmlns:w="http://schemas.openxmlformats.org/wordprocessingml/2006/main" xmlns:w14="http://schemas.microsoft.com/office/word/2010/wordml" xmlns:w15="http://schemas.microsoft.com/office/word/2012/wordml" xmlns:w16se="http://schemas.microsoft.com/office/word/2015/wordml/symex" xmlns:wpg="http://schemas.microsoft.com/office/word/2010/wordprocessingGroup" xmlns:wpi="http://schemas.microsoft.com/office/word/2010/wordprocessingInk" xmlns:wne="http://schemas.microsoft.com/office/word/2006/wordml" xmlns:wps="http://schemas.microsoft.com/office/word/2010/wordprocessingShape" mc:Ignorable="w14 w15 w16se wp14">
   <w:p>
     <w:pPr>
       <w:pStyle w:val="Header"/>
@@ -12584,7 +12544,7 @@
 </file>
 
 <file path=word/numbering.xml><?xml version="1.0" encoding="utf-8"?>
-<w:numbering xmlns:wpc="http://schemas.microsoft.com/office/word/2010/wordprocessingCanvas" xmlns:cx="http://schemas.microsoft.com/office/drawing/2014/chartex" xmlns:cx1="http://schemas.microsoft.com/office/drawing/2015/9/8/chartex" xmlns:cx2="http://schemas.microsoft.com/office/drawing/2015/10/21/chartex" xmlns:cx3="http://schemas.microsoft.com/office/drawing/2016/5/9/chartex" xmlns:cx4="http://schemas.microsoft.com/office/drawing/2016/5/10/chartex" xmlns:cx5="http://schemas.microsoft.com/office/drawing/2016/5/11/chartex" xmlns:cx6="http://schemas.microsoft.com/office/drawing/2016/5/12/chartex" xmlns:cx7="http://schemas.microsoft.com/office/drawing/2016/5/13/chartex" xmlns:cx8="http://schemas.microsoft.com/office/drawing/2016/5/14/chartex" xmlns:mc="http://schemas.openxmlformats.org/markup-compatibility/2006" xmlns:aink="http://schemas.microsoft.com/office/drawing/2016/ink" xmlns:am3d="http://schemas.microsoft.com/office/drawing/2017/model3d" xmlns:o="urn:schemas-microsoft-com:office:office" xmlns:r="http://schemas.openxmlformats.org/officeDocument/2006/relationships" xmlns:m="http://schemas.openxmlformats.org/officeDocument/2006/math" xmlns:v="urn:schemas-microsoft-com:vml" xmlns:wp14="http://schemas.microsoft.com/office/word/2010/wordprocessingDrawing" xmlns:wp="http://schemas.openxmlformats.org/drawingml/2006/wordprocessingDrawing" xmlns:w10="urn:schemas-microsoft-com:office:word" xmlns:w="http://schemas.openxmlformats.org/wordprocessingml/2006/main" xmlns:w14="http://schemas.microsoft.com/office/word/2010/wordml" xmlns:w15="http://schemas.microsoft.com/office/word/2012/wordml" xmlns:w16cid="http://schemas.microsoft.com/office/word/2016/wordml/cid" xmlns:w16se="http://schemas.microsoft.com/office/word/2015/wordml/symex" xmlns:wpg="http://schemas.microsoft.com/office/word/2010/wordprocessingGroup" xmlns:wpi="http://schemas.microsoft.com/office/word/2010/wordprocessingInk" xmlns:wne="http://schemas.microsoft.com/office/word/2006/wordml" xmlns:wps="http://schemas.microsoft.com/office/word/2010/wordprocessingShape" mc:Ignorable="w14 w15 w16se w16cid wp14">
+<w:numbering xmlns:wpc="http://schemas.microsoft.com/office/word/2010/wordprocessingCanvas" xmlns:cx="http://schemas.microsoft.com/office/drawing/2014/chartex" xmlns:cx1="http://schemas.microsoft.com/office/drawing/2015/9/8/chartex" xmlns:mc="http://schemas.openxmlformats.org/markup-compatibility/2006" xmlns:o="urn:schemas-microsoft-com:office:office" xmlns:r="http://schemas.openxmlformats.org/officeDocument/2006/relationships" xmlns:m="http://schemas.openxmlformats.org/officeDocument/2006/math" xmlns:v="urn:schemas-microsoft-com:vml" xmlns:wp14="http://schemas.microsoft.com/office/word/2010/wordprocessingDrawing" xmlns:wp="http://schemas.openxmlformats.org/drawingml/2006/wordprocessingDrawing" xmlns:w10="urn:schemas-microsoft-com:office:word" xmlns:w="http://schemas.openxmlformats.org/wordprocessingml/2006/main" xmlns:w14="http://schemas.microsoft.com/office/word/2010/wordml" xmlns:w15="http://schemas.microsoft.com/office/word/2012/wordml" xmlns:w16se="http://schemas.microsoft.com/office/word/2015/wordml/symex" xmlns:wpg="http://schemas.microsoft.com/office/word/2010/wordprocessingGroup" xmlns:wpi="http://schemas.microsoft.com/office/word/2010/wordprocessingInk" xmlns:wne="http://schemas.microsoft.com/office/word/2006/wordml" xmlns:wps="http://schemas.microsoft.com/office/word/2010/wordprocessingShape" mc:Ignorable="w14 w15 w16se wp14">
   <w:abstractNum w:abstractNumId="0" w15:restartNumberingAfterBreak="0">
     <w:nsid w:val="FFFFFF1D"/>
     <w:multiLevelType w:val="multilevel"/>
@@ -13687,7 +13647,7 @@
 </file>
 
 <file path=word/styles.xml><?xml version="1.0" encoding="utf-8"?>
-<w:styles xmlns:mc="http://schemas.openxmlformats.org/markup-compatibility/2006" xmlns:r="http://schemas.openxmlformats.org/officeDocument/2006/relationships" xmlns:w="http://schemas.openxmlformats.org/wordprocessingml/2006/main" xmlns:w14="http://schemas.microsoft.com/office/word/2010/wordml" xmlns:w15="http://schemas.microsoft.com/office/word/2012/wordml" xmlns:w16cid="http://schemas.microsoft.com/office/word/2016/wordml/cid" xmlns:w16se="http://schemas.microsoft.com/office/word/2015/wordml/symex" mc:Ignorable="w14 w15 w16se w16cid">
+<w:styles xmlns:mc="http://schemas.openxmlformats.org/markup-compatibility/2006" xmlns:r="http://schemas.openxmlformats.org/officeDocument/2006/relationships" xmlns:w="http://schemas.openxmlformats.org/wordprocessingml/2006/main" xmlns:w14="http://schemas.microsoft.com/office/word/2010/wordml" xmlns:w15="http://schemas.microsoft.com/office/word/2012/wordml" xmlns:w16se="http://schemas.microsoft.com/office/word/2015/wordml/symex" mc:Ignorable="w14 w15 w16se">
   <w:docDefaults>
     <w:rPrDefault>
       <w:rPr>
@@ -13697,7 +13657,7 @@
     </w:rPrDefault>
     <w:pPrDefault/>
   </w:docDefaults>
-  <w:latentStyles w:defLockedState="0" w:defUIPriority="99" w:defSemiHidden="0" w:defUnhideWhenUsed="0" w:defQFormat="0" w:count="375">
+  <w:latentStyles w:defLockedState="0" w:defUIPriority="99" w:defSemiHidden="0" w:defUnhideWhenUsed="0" w:defQFormat="0" w:count="371">
     <w:lsdException w:name="Normal" w:uiPriority="0" w:qFormat="1"/>
     <w:lsdException w:name="heading 1" w:uiPriority="9" w:qFormat="1"/>
     <w:lsdException w:name="heading 2" w:semiHidden="1" w:uiPriority="9" w:unhideWhenUsed="1" w:qFormat="1"/>
@@ -13803,6 +13763,7 @@
     <w:lsdException w:name="HTML Sample" w:semiHidden="1" w:unhideWhenUsed="1"/>
     <w:lsdException w:name="HTML Typewriter" w:semiHidden="1" w:unhideWhenUsed="1"/>
     <w:lsdException w:name="HTML Variable" w:semiHidden="1" w:unhideWhenUsed="1"/>
+    <w:lsdException w:name="Normal Table" w:semiHidden="1" w:unhideWhenUsed="1"/>
     <w:lsdException w:name="annotation subject" w:semiHidden="1" w:unhideWhenUsed="1"/>
     <w:lsdException w:name="No List" w:semiHidden="1" w:unhideWhenUsed="1"/>
     <w:lsdException w:name="Outline List 1" w:semiHidden="1" w:unhideWhenUsed="1"/>
@@ -13846,8 +13807,10 @@
     <w:lsdException w:name="Table Elegant" w:semiHidden="1" w:unhideWhenUsed="1"/>
     <w:lsdException w:name="Table Professional" w:semiHidden="1" w:unhideWhenUsed="1"/>
     <w:lsdException w:name="Table Subtle 1" w:semiHidden="1" w:unhideWhenUsed="1"/>
+    <w:lsdException w:name="Table Subtle 2" w:semiHidden="1" w:unhideWhenUsed="1"/>
     <w:lsdException w:name="Table Web 1" w:semiHidden="1" w:unhideWhenUsed="1"/>
     <w:lsdException w:name="Table Web 2" w:semiHidden="1" w:unhideWhenUsed="1"/>
+    <w:lsdException w:name="Table Web 3" w:semiHidden="1" w:unhideWhenUsed="1"/>
     <w:lsdException w:name="Balloon Text" w:semiHidden="1" w:unhideWhenUsed="1"/>
     <w:lsdException w:name="Table Grid" w:uiPriority="39"/>
     <w:lsdException w:name="Table Theme" w:semiHidden="1" w:unhideWhenUsed="1"/>
@@ -14066,10 +14029,6 @@
     <w:lsdException w:name="List Table 5 Dark Accent 6" w:uiPriority="50"/>
     <w:lsdException w:name="List Table 6 Colorful Accent 6" w:uiPriority="51"/>
     <w:lsdException w:name="List Table 7 Colorful Accent 6" w:uiPriority="52"/>
-    <w:lsdException w:name="Mention" w:semiHidden="1" w:unhideWhenUsed="1"/>
-    <w:lsdException w:name="Smart Hyperlink" w:semiHidden="1" w:unhideWhenUsed="1"/>
-    <w:lsdException w:name="Hashtag" w:semiHidden="1" w:unhideWhenUsed="1"/>
-    <w:lsdException w:name="Unresolved Mention" w:semiHidden="1" w:unhideWhenUsed="1"/>
   </w:latentStyles>
   <w:style w:type="paragraph" w:default="1" w:styleId="Normal">
     <w:name w:val="Normal"/>
@@ -14714,7 +14673,7 @@
 </file>
 
 <file path=customXml/itemProps1.xml><?xml version="1.0" encoding="utf-8"?>
-<ds:datastoreItem xmlns:ds="http://schemas.openxmlformats.org/officeDocument/2006/customXml" ds:itemID="{CA32C90A-3149-43A8-811F-2BAB3FECEB9B}">
+<ds:datastoreItem xmlns:ds="http://schemas.openxmlformats.org/officeDocument/2006/customXml" ds:itemID="{955DBF52-8D9A-4FA3-8874-2369C6E4CE73}">
   <ds:schemaRefs>
     <ds:schemaRef ds:uri="http://schemas.openxmlformats.org/officeDocument/2006/bibliography"/>
   </ds:schemaRefs>
